--- a/SuSS/2022_Sem2_ANL252_Python_4_Biz/3_Lecturer/4_ECA/3_Answer/1892408100 - LEE PEI SHI ANL252_ECA_pslee016_Lee_Pei_Shi.docx
+++ b/SuSS/2022_Sem2_ANL252_Python_4_Biz/3_Lecturer/4_ECA/3_Answer/1892408100 - LEE PEI SHI ANL252_ECA_pslee016_Lee_Pei_Shi.docx
@@ -1,6 +1,6 @@
 
 <file path=word/document.xml><?xml version="1.0" encoding="utf-8"?>
-<w:document xmlns:wpc="http://schemas.microsoft.com/office/word/2010/wordprocessingCanvas" xmlns:cx="http://schemas.microsoft.com/office/drawing/2014/chartex" xmlns:cx1="http://schemas.microsoft.com/office/drawing/2015/9/8/chartex" xmlns:cx2="http://schemas.microsoft.com/office/drawing/2015/10/21/chartex" xmlns:cx3="http://schemas.microsoft.com/office/drawing/2016/5/9/chartex" xmlns:cx4="http://schemas.microsoft.com/office/drawing/2016/5/10/chartex" xmlns:cx5="http://schemas.microsoft.com/office/drawing/2016/5/11/chartex" xmlns:cx6="http://schemas.microsoft.com/office/drawing/2016/5/12/chartex" xmlns:cx7="http://schemas.microsoft.com/office/drawing/2016/5/13/chartex" xmlns:cx8="http://schemas.microsoft.com/office/drawing/2016/5/14/chartex" xmlns:mc="http://schemas.openxmlformats.org/markup-compatibility/2006" xmlns:aink="http://schemas.microsoft.com/office/drawing/2016/ink" xmlns:am3d="http://schemas.microsoft.com/office/drawing/2017/model3d" xmlns:o="urn:schemas-microsoft-com:office:office" xmlns:r="http://schemas.openxmlformats.org/officeDocument/2006/relationships" xmlns:m="http://schemas.openxmlformats.org/officeDocument/2006/math" xmlns:v="urn:schemas-microsoft-com:vml" xmlns:wp14="http://schemas.microsoft.com/office/word/2010/wordprocessingDrawing" xmlns:wp="http://schemas.openxmlformats.org/drawingml/2006/wordprocessingDrawing" xmlns:w10="urn:schemas-microsoft-com:office:word" xmlns:w="http://schemas.openxmlformats.org/wordprocessingml/2006/main" xmlns:w14="http://schemas.microsoft.com/office/word/2010/wordml" xmlns:w15="http://schemas.microsoft.com/office/word/2012/wordml" xmlns:w16cex="http://schemas.microsoft.com/office/word/2018/wordml/cex" xmlns:w16cid="http://schemas.microsoft.com/office/word/2016/wordml/cid" xmlns:w16="http://schemas.microsoft.com/office/word/2018/wordml" xmlns:w16sdtdh="http://schemas.microsoft.com/office/word/2020/wordml/sdtdatahash" xmlns:w16se="http://schemas.microsoft.com/office/word/2015/wordml/symex" xmlns:wpg="http://schemas.microsoft.com/office/word/2010/wordprocessingGroup" xmlns:wpi="http://schemas.microsoft.com/office/word/2010/wordprocessingInk" xmlns:wne="http://schemas.microsoft.com/office/word/2006/wordml" xmlns:wps="http://schemas.microsoft.com/office/word/2010/wordprocessingShape" mc:Ignorable="w14 w15 w16se w16cid w16 w16cex w16sdtdh wp14">
+<w:document xmlns:wpc="http://schemas.microsoft.com/office/word/2010/wordprocessingCanvas" xmlns:cx="http://schemas.microsoft.com/office/drawing/2014/chartex" xmlns:cx1="http://schemas.microsoft.com/office/drawing/2015/9/8/chartex" xmlns:cx2="http://schemas.microsoft.com/office/drawing/2015/10/21/chartex" xmlns:cx3="http://schemas.microsoft.com/office/drawing/2016/5/9/chartex" xmlns:cx4="http://schemas.microsoft.com/office/drawing/2016/5/10/chartex" xmlns:cx5="http://schemas.microsoft.com/office/drawing/2016/5/11/chartex" xmlns:cx6="http://schemas.microsoft.com/office/drawing/2016/5/12/chartex" xmlns:cx7="http://schemas.microsoft.com/office/drawing/2016/5/13/chartex" xmlns:cx8="http://schemas.microsoft.com/office/drawing/2016/5/14/chartex" xmlns:mc="http://schemas.openxmlformats.org/markup-compatibility/2006" xmlns:aink="http://schemas.microsoft.com/office/drawing/2016/ink" xmlns:am3d="http://schemas.microsoft.com/office/drawing/2017/model3d" xmlns:o="urn:schemas-microsoft-com:office:office" xmlns:oel="http://schemas.microsoft.com/office/2019/extlst" xmlns:r="http://schemas.openxmlformats.org/officeDocument/2006/relationships" xmlns:m="http://schemas.openxmlformats.org/officeDocument/2006/math" xmlns:v="urn:schemas-microsoft-com:vml" xmlns:wp14="http://schemas.microsoft.com/office/word/2010/wordprocessingDrawing" xmlns:wp="http://schemas.openxmlformats.org/drawingml/2006/wordprocessingDrawing" xmlns:w10="urn:schemas-microsoft-com:office:word" xmlns:w="http://schemas.openxmlformats.org/wordprocessingml/2006/main" xmlns:w14="http://schemas.microsoft.com/office/word/2010/wordml" xmlns:w15="http://schemas.microsoft.com/office/word/2012/wordml" xmlns:w16cex="http://schemas.microsoft.com/office/word/2018/wordml/cex" xmlns:w16cid="http://schemas.microsoft.com/office/word/2016/wordml/cid" xmlns:w16="http://schemas.microsoft.com/office/word/2018/wordml" xmlns:w16sdtdh="http://schemas.microsoft.com/office/word/2020/wordml/sdtdatahash" xmlns:w16se="http://schemas.microsoft.com/office/word/2015/wordml/symex" xmlns:wpg="http://schemas.microsoft.com/office/word/2010/wordprocessingGroup" xmlns:wpi="http://schemas.microsoft.com/office/word/2010/wordprocessingInk" xmlns:wne="http://schemas.microsoft.com/office/word/2006/wordml" xmlns:wps="http://schemas.microsoft.com/office/word/2010/wordprocessingShape" mc:Ignorable="w14 w15 w16se w16cid w16 w16cex w16sdtdh wp14">
   <w:body>
     <w:p>
       <w:pPr>
@@ -215,63 +215,80 @@
           <w:sz w:val="28"/>
           <w:szCs w:val="28"/>
         </w:rPr>
-        <w:t>Name: Lee Pei Shi</w:t>
-      </w:r>
-    </w:p>
-    <w:p>
-      <w:pPr>
+        <w:t xml:space="preserve">Name: Lee Pei </w:t>
+      </w:r>
+      <w:commentRangeStart w:id="0"/>
+      <w:r>
         <w:rPr>
           <w:b/>
           <w:bCs/>
           <w:sz w:val="28"/>
           <w:szCs w:val="28"/>
         </w:rPr>
-      </w:pPr>
-      <w:r>
+        <w:t>Shi</w:t>
+      </w:r>
+      <w:commentRangeEnd w:id="0"/>
+      <w:r>
+        <w:rPr>
+          <w:rStyle w:val="CommentReference"/>
+        </w:rPr>
+        <w:commentReference w:id="0"/>
+      </w:r>
+    </w:p>
+    <w:p>
+      <w:pPr>
         <w:rPr>
           <w:b/>
           <w:bCs/>
           <w:sz w:val="28"/>
           <w:szCs w:val="28"/>
         </w:rPr>
-        <w:t>SUSS PI No: Y2210991</w:t>
-      </w:r>
-    </w:p>
-    <w:p>
-      <w:pPr>
+      </w:pPr>
+      <w:r>
         <w:rPr>
           <w:b/>
           <w:bCs/>
           <w:sz w:val="28"/>
           <w:szCs w:val="28"/>
         </w:rPr>
-      </w:pPr>
-      <w:r>
+        <w:t>SUSS PI No: Y2210991</w:t>
+      </w:r>
+    </w:p>
+    <w:p>
+      <w:pPr>
         <w:rPr>
           <w:b/>
           <w:bCs/>
           <w:sz w:val="28"/>
           <w:szCs w:val="28"/>
         </w:rPr>
-        <w:t>ECA Submission Deadline: Monday, 05 September 2022 12:00 pm</w:t>
-      </w:r>
-    </w:p>
-    <w:p>
-      <w:pPr>
+      </w:pPr>
+      <w:r>
         <w:rPr>
           <w:b/>
           <w:bCs/>
           <w:sz w:val="28"/>
           <w:szCs w:val="28"/>
         </w:rPr>
-      </w:pPr>
-      <w:r>
+        <w:t>ECA Submission Deadline: Monday, 05 September 2022 12:00 pm</w:t>
+      </w:r>
+    </w:p>
+    <w:p>
+      <w:pPr>
         <w:rPr>
           <w:b/>
           <w:bCs/>
           <w:sz w:val="28"/>
           <w:szCs w:val="28"/>
         </w:rPr>
+      </w:pPr>
+      <w:r>
+        <w:rPr>
+          <w:b/>
+          <w:bCs/>
+          <w:sz w:val="28"/>
+          <w:szCs w:val="28"/>
+        </w:rPr>
         <w:br w:type="page"/>
       </w:r>
     </w:p>
@@ -299,7 +316,18 @@
         <w:pStyle w:val="NoSpacing"/>
       </w:pPr>
       <w:r>
-        <w:t># Import Libraries</w:t>
+        <w:t xml:space="preserve"># Import </w:t>
+      </w:r>
+      <w:commentRangeStart w:id="1"/>
+      <w:r>
+        <w:t>Libraries</w:t>
+      </w:r>
+      <w:commentRangeEnd w:id="1"/>
+      <w:r>
+        <w:rPr>
+          <w:rStyle w:val="CommentReference"/>
+        </w:rPr>
+        <w:commentReference w:id="1"/>
       </w:r>
     </w:p>
     <w:p>
@@ -394,7 +422,18 @@
         <w:pStyle w:val="NoSpacing"/>
       </w:pPr>
       <w:r>
-        <w:t>#Question 2</w:t>
+        <w:t xml:space="preserve">#Question </w:t>
+      </w:r>
+      <w:commentRangeStart w:id="2"/>
+      <w:r>
+        <w:t>2</w:t>
+      </w:r>
+      <w:commentRangeEnd w:id="2"/>
+      <w:r>
+        <w:rPr>
+          <w:rStyle w:val="CommentReference"/>
+        </w:rPr>
+        <w:commentReference w:id="2"/>
       </w:r>
     </w:p>
     <w:p>
@@ -415,7 +454,21 @@
         <w:pStyle w:val="NoSpacing"/>
       </w:pPr>
       <w:r>
-        <w:t>#delete duplicate row</w:t>
+        <w:t xml:space="preserve">#delete </w:t>
+      </w:r>
+      <w:commentRangeStart w:id="3"/>
+      <w:r>
+        <w:t>duplicate</w:t>
+      </w:r>
+      <w:commentRangeEnd w:id="3"/>
+      <w:r>
+        <w:rPr>
+          <w:rStyle w:val="CommentReference"/>
+        </w:rPr>
+        <w:commentReference w:id="3"/>
+      </w:r>
+      <w:r>
+        <w:t xml:space="preserve"> row</w:t>
       </w:r>
     </w:p>
     <w:p>
@@ -486,7 +539,21 @@
         <w:pStyle w:val="NoSpacing"/>
       </w:pPr>
       <w:r>
-        <w:t>#replace missing value to 0</w:t>
+        <w:t xml:space="preserve">#replace missing </w:t>
+      </w:r>
+      <w:commentRangeStart w:id="4"/>
+      <w:r>
+        <w:t>value</w:t>
+      </w:r>
+      <w:commentRangeEnd w:id="4"/>
+      <w:r>
+        <w:rPr>
+          <w:rStyle w:val="CommentReference"/>
+        </w:rPr>
+        <w:commentReference w:id="4"/>
+      </w:r>
+      <w:r>
+        <w:t xml:space="preserve"> to 0</w:t>
       </w:r>
     </w:p>
     <w:p>
@@ -528,7 +595,18 @@
         <w:pStyle w:val="NoSpacing"/>
       </w:pPr>
       <w:r>
-        <w:t>#change of data type</w:t>
+        <w:t xml:space="preserve">#change of data </w:t>
+      </w:r>
+      <w:commentRangeStart w:id="5"/>
+      <w:r>
+        <w:t>type</w:t>
+      </w:r>
+      <w:commentRangeEnd w:id="5"/>
+      <w:r>
+        <w:rPr>
+          <w:rStyle w:val="CommentReference"/>
+        </w:rPr>
+        <w:commentReference w:id="5"/>
       </w:r>
     </w:p>
     <w:p>
@@ -578,7 +656,18 @@
         <w:pStyle w:val="NoSpacing"/>
       </w:pPr>
       <w:r>
-        <w:t>#drop invalid age</w:t>
+        <w:t xml:space="preserve">#drop invalid </w:t>
+      </w:r>
+      <w:commentRangeStart w:id="6"/>
+      <w:r>
+        <w:t>age</w:t>
+      </w:r>
+      <w:commentRangeEnd w:id="6"/>
+      <w:r>
+        <w:rPr>
+          <w:rStyle w:val="CommentReference"/>
+        </w:rPr>
+        <w:commentReference w:id="6"/>
       </w:r>
     </w:p>
     <w:p>
@@ -1355,6 +1444,7 @@
       <w:pPr>
         <w:pStyle w:val="NoSpacing"/>
       </w:pPr>
+      <w:commentRangeStart w:id="7"/>
       <w:r>
         <w:t>Rating</w:t>
       </w:r>
@@ -1382,6 +1472,13 @@
           <w:szCs w:val="23"/>
         </w:rPr>
         <w:t>numeric variables.</w:t>
+      </w:r>
+      <w:commentRangeEnd w:id="7"/>
+      <w:r>
+        <w:rPr>
+          <w:rStyle w:val="CommentReference"/>
+        </w:rPr>
+        <w:commentReference w:id="7"/>
       </w:r>
     </w:p>
     <w:p>
@@ -1440,13 +1537,7 @@
         <w:t xml:space="preserve"> left with</w:t>
       </w:r>
       <w:r>
-        <w:t xml:space="preserve"> </w:t>
-      </w:r>
-      <w:r>
-        <w:t>187</w:t>
-      </w:r>
-      <w:r>
-        <w:t>66 rows which tally the numbers of duplicated rows found.</w:t>
+        <w:t xml:space="preserve"> 18766 rows which tally the numbers of duplicated rows found.</w:t>
       </w:r>
     </w:p>
     <w:p>
@@ -1491,7 +1582,21 @@
         <w:t xml:space="preserve"> </w:t>
       </w:r>
       <w:r>
-        <w:t>18756 rows of data.</w:t>
+        <w:t xml:space="preserve">18756 rows of </w:t>
+      </w:r>
+      <w:commentRangeStart w:id="8"/>
+      <w:r>
+        <w:t>data</w:t>
+      </w:r>
+      <w:commentRangeEnd w:id="8"/>
+      <w:r>
+        <w:rPr>
+          <w:rStyle w:val="CommentReference"/>
+        </w:rPr>
+        <w:commentReference w:id="8"/>
+      </w:r>
+      <w:r>
+        <w:t>.</w:t>
       </w:r>
     </w:p>
     <w:p>
@@ -1517,175 +1622,14 @@
     </w:p>
     <w:p>
       <w:r>
+        <w:rPr>
+          <w:noProof/>
+        </w:rPr>
         <w:drawing>
           <wp:inline distT="0" distB="0" distL="0" distR="0" wp14:anchorId="7EF52305" wp14:editId="1D4D6E08">
             <wp:extent cx="5054860" cy="3816546"/>
             <wp:effectExtent l="0" t="0" r="0" b="0"/>
             <wp:docPr id="1" name="Picture 1"/>
-            <wp:cNvGraphicFramePr>
-              <a:graphicFrameLocks xmlns:a="http://schemas.openxmlformats.org/drawingml/2006/main" noChangeAspect="1"/>
-            </wp:cNvGraphicFramePr>
-            <a:graphic xmlns:a="http://schemas.openxmlformats.org/drawingml/2006/main">
-              <a:graphicData uri="http://schemas.openxmlformats.org/drawingml/2006/picture">
-                <pic:pic xmlns:pic="http://schemas.openxmlformats.org/drawingml/2006/picture">
-                  <pic:nvPicPr>
-                    <pic:cNvPr id="1" name=""/>
-                    <pic:cNvPicPr/>
-                  </pic:nvPicPr>
-                  <pic:blipFill>
-                    <a:blip r:embed="rId6"/>
-                    <a:stretch>
-                      <a:fillRect/>
-                    </a:stretch>
-                  </pic:blipFill>
-                  <pic:spPr>
-                    <a:xfrm>
-                      <a:off x="0" y="0"/>
-                      <a:ext cx="5054860" cy="3816546"/>
-                    </a:xfrm>
-                    <a:prstGeom prst="rect">
-                      <a:avLst/>
-                    </a:prstGeom>
-                  </pic:spPr>
-                </pic:pic>
-              </a:graphicData>
-            </a:graphic>
-          </wp:inline>
-        </w:drawing>
-      </w:r>
-    </w:p>
-    <w:p>
-      <w:r>
-        <w:t>There are more good ratings as compared to bad ratings.</w:t>
-      </w:r>
-    </w:p>
-    <w:p>
-      <w:r>
-        <w:lastRenderedPageBreak/>
-        <w:drawing>
-          <wp:inline distT="0" distB="0" distL="0" distR="0" wp14:anchorId="71C5C5FF" wp14:editId="4B49AAEB">
-            <wp:extent cx="5124713" cy="4711942"/>
-            <wp:effectExtent l="0" t="0" r="0" b="0"/>
-            <wp:docPr id="3" name="Picture 3"/>
-            <wp:cNvGraphicFramePr>
-              <a:graphicFrameLocks xmlns:a="http://schemas.openxmlformats.org/drawingml/2006/main" noChangeAspect="1"/>
-            </wp:cNvGraphicFramePr>
-            <a:graphic xmlns:a="http://schemas.openxmlformats.org/drawingml/2006/main">
-              <a:graphicData uri="http://schemas.openxmlformats.org/drawingml/2006/picture">
-                <pic:pic xmlns:pic="http://schemas.openxmlformats.org/drawingml/2006/picture">
-                  <pic:nvPicPr>
-                    <pic:cNvPr id="1" name=""/>
-                    <pic:cNvPicPr/>
-                  </pic:nvPicPr>
-                  <pic:blipFill>
-                    <a:blip r:embed="rId7"/>
-                    <a:stretch>
-                      <a:fillRect/>
-                    </a:stretch>
-                  </pic:blipFill>
-                  <pic:spPr>
-                    <a:xfrm>
-                      <a:off x="0" y="0"/>
-                      <a:ext cx="5124713" cy="4711942"/>
-                    </a:xfrm>
-                    <a:prstGeom prst="rect">
-                      <a:avLst/>
-                    </a:prstGeom>
-                  </pic:spPr>
-                </pic:pic>
-              </a:graphicData>
-            </a:graphic>
-          </wp:inline>
-        </w:drawing>
-      </w:r>
-    </w:p>
-    <w:p/>
-    <w:p>
-      <w:r>
-        <w:drawing>
-          <wp:inline distT="0" distB="0" distL="0" distR="0" wp14:anchorId="5F8806F1" wp14:editId="235A5110">
-            <wp:extent cx="5731510" cy="2983865"/>
-            <wp:effectExtent l="0" t="0" r="2540" b="6985"/>
-            <wp:docPr id="4" name="Picture 4"/>
-            <wp:cNvGraphicFramePr>
-              <a:graphicFrameLocks xmlns:a="http://schemas.openxmlformats.org/drawingml/2006/main" noChangeAspect="1"/>
-            </wp:cNvGraphicFramePr>
-            <a:graphic xmlns:a="http://schemas.openxmlformats.org/drawingml/2006/main">
-              <a:graphicData uri="http://schemas.openxmlformats.org/drawingml/2006/picture">
-                <pic:pic xmlns:pic="http://schemas.openxmlformats.org/drawingml/2006/picture">
-                  <pic:nvPicPr>
-                    <pic:cNvPr id="1" name=""/>
-                    <pic:cNvPicPr/>
-                  </pic:nvPicPr>
-                  <pic:blipFill>
-                    <a:blip r:embed="rId8"/>
-                    <a:stretch>
-                      <a:fillRect/>
-                    </a:stretch>
-                  </pic:blipFill>
-                  <pic:spPr>
-                    <a:xfrm>
-                      <a:off x="0" y="0"/>
-                      <a:ext cx="5731510" cy="2983865"/>
-                    </a:xfrm>
-                    <a:prstGeom prst="rect">
-                      <a:avLst/>
-                    </a:prstGeom>
-                  </pic:spPr>
-                </pic:pic>
-              </a:graphicData>
-            </a:graphic>
-          </wp:inline>
-        </w:drawing>
-      </w:r>
-    </w:p>
-    <w:p>
-      <w:r>
-        <w:lastRenderedPageBreak/>
-        <w:drawing>
-          <wp:inline distT="0" distB="0" distL="0" distR="0" wp14:anchorId="3564D824" wp14:editId="5A6F6A6D">
-            <wp:extent cx="5731510" cy="2986405"/>
-            <wp:effectExtent l="0" t="0" r="2540" b="4445"/>
-            <wp:docPr id="6" name="Picture 6"/>
-            <wp:cNvGraphicFramePr>
-              <a:graphicFrameLocks xmlns:a="http://schemas.openxmlformats.org/drawingml/2006/main" noChangeAspect="1"/>
-            </wp:cNvGraphicFramePr>
-            <a:graphic xmlns:a="http://schemas.openxmlformats.org/drawingml/2006/main">
-              <a:graphicData uri="http://schemas.openxmlformats.org/drawingml/2006/picture">
-                <pic:pic xmlns:pic="http://schemas.openxmlformats.org/drawingml/2006/picture">
-                  <pic:nvPicPr>
-                    <pic:cNvPr id="1" name=""/>
-                    <pic:cNvPicPr/>
-                  </pic:nvPicPr>
-                  <pic:blipFill>
-                    <a:blip r:embed="rId9"/>
-                    <a:stretch>
-                      <a:fillRect/>
-                    </a:stretch>
-                  </pic:blipFill>
-                  <pic:spPr>
-                    <a:xfrm>
-                      <a:off x="0" y="0"/>
-                      <a:ext cx="5731510" cy="2986405"/>
-                    </a:xfrm>
-                    <a:prstGeom prst="rect">
-                      <a:avLst/>
-                    </a:prstGeom>
-                  </pic:spPr>
-                </pic:pic>
-              </a:graphicData>
-            </a:graphic>
-          </wp:inline>
-        </w:drawing>
-      </w:r>
-    </w:p>
-    <w:p>
-      <w:r>
-        <w:drawing>
-          <wp:inline distT="0" distB="0" distL="0" distR="0" wp14:anchorId="3CBB322F" wp14:editId="1B80ECD9">
-            <wp:extent cx="5731510" cy="3836035"/>
-            <wp:effectExtent l="0" t="0" r="2540" b="0"/>
-            <wp:docPr id="7" name="Picture 7"/>
             <wp:cNvGraphicFramePr>
               <a:graphicFrameLocks xmlns:a="http://schemas.openxmlformats.org/drawingml/2006/main" noChangeAspect="1"/>
             </wp:cNvGraphicFramePr>
@@ -1705,7 +1649,7 @@
                   <pic:spPr>
                     <a:xfrm>
                       <a:off x="0" y="0"/>
-                      <a:ext cx="5731510" cy="3836035"/>
+                      <a:ext cx="5054860" cy="3816546"/>
                     </a:xfrm>
                     <a:prstGeom prst="rect">
                       <a:avLst/>
@@ -1719,38 +1663,36 @@
       </w:r>
     </w:p>
     <w:p>
-      <w:pPr>
-        <w:rPr>
-          <w:b/>
-          <w:bCs/>
-        </w:rPr>
-      </w:pPr>
-      <w:r>
-        <w:rPr>
-          <w:b/>
-          <w:bCs/>
-        </w:rPr>
-        <w:t>Question 4</w:t>
-      </w:r>
-    </w:p>
-    <w:p>
-      <w:pPr>
-        <w:rPr>
-          <w:b/>
-          <w:bCs/>
-        </w:rPr>
-      </w:pPr>
-      <w:r>
-        <w:rPr>
-          <w:b/>
-          <w:bCs/>
+      <w:r>
+        <w:t xml:space="preserve">There are more good ratings as compared to bad </w:t>
+      </w:r>
+      <w:commentRangeStart w:id="9"/>
+      <w:r>
+        <w:t>ratings</w:t>
+      </w:r>
+      <w:commentRangeEnd w:id="9"/>
+      <w:r>
+        <w:rPr>
+          <w:rStyle w:val="CommentReference"/>
+        </w:rPr>
+        <w:commentReference w:id="9"/>
+      </w:r>
+      <w:r>
+        <w:t>.</w:t>
+      </w:r>
+    </w:p>
+    <w:p>
+      <w:commentRangeStart w:id="10"/>
+      <w:r>
+        <w:rPr>
+          <w:noProof/>
         </w:rPr>
         <w:lastRenderedPageBreak/>
         <w:drawing>
-          <wp:inline distT="0" distB="0" distL="0" distR="0" wp14:anchorId="6DFB48AC" wp14:editId="5C1FD49C">
-            <wp:extent cx="4121362" cy="2521080"/>
+          <wp:inline distT="0" distB="0" distL="0" distR="0" wp14:anchorId="71C5C5FF" wp14:editId="4B49AAEB">
+            <wp:extent cx="5124713" cy="4711942"/>
             <wp:effectExtent l="0" t="0" r="0" b="0"/>
-            <wp:docPr id="8" name="Picture 8"/>
+            <wp:docPr id="3" name="Picture 3"/>
             <wp:cNvGraphicFramePr>
               <a:graphicFrameLocks xmlns:a="http://schemas.openxmlformats.org/drawingml/2006/main" noChangeAspect="1"/>
             </wp:cNvGraphicFramePr>
@@ -1770,6 +1712,246 @@
                   <pic:spPr>
                     <a:xfrm>
                       <a:off x="0" y="0"/>
+                      <a:ext cx="5124713" cy="4711942"/>
+                    </a:xfrm>
+                    <a:prstGeom prst="rect">
+                      <a:avLst/>
+                    </a:prstGeom>
+                  </pic:spPr>
+                </pic:pic>
+              </a:graphicData>
+            </a:graphic>
+          </wp:inline>
+        </w:drawing>
+      </w:r>
+      <w:commentRangeEnd w:id="10"/>
+      <w:r>
+        <w:rPr>
+          <w:rStyle w:val="CommentReference"/>
+        </w:rPr>
+        <w:commentReference w:id="10"/>
+      </w:r>
+    </w:p>
+    <w:p/>
+    <w:p>
+      <w:r>
+        <w:rPr>
+          <w:noProof/>
+        </w:rPr>
+        <w:drawing>
+          <wp:inline distT="0" distB="0" distL="0" distR="0" wp14:anchorId="5F8806F1" wp14:editId="235A5110">
+            <wp:extent cx="5731510" cy="2983865"/>
+            <wp:effectExtent l="0" t="0" r="2540" b="6985"/>
+            <wp:docPr id="4" name="Picture 4"/>
+            <wp:cNvGraphicFramePr>
+              <a:graphicFrameLocks xmlns:a="http://schemas.openxmlformats.org/drawingml/2006/main" noChangeAspect="1"/>
+            </wp:cNvGraphicFramePr>
+            <a:graphic xmlns:a="http://schemas.openxmlformats.org/drawingml/2006/main">
+              <a:graphicData uri="http://schemas.openxmlformats.org/drawingml/2006/picture">
+                <pic:pic xmlns:pic="http://schemas.openxmlformats.org/drawingml/2006/picture">
+                  <pic:nvPicPr>
+                    <pic:cNvPr id="1" name=""/>
+                    <pic:cNvPicPr/>
+                  </pic:nvPicPr>
+                  <pic:blipFill>
+                    <a:blip r:embed="rId12"/>
+                    <a:stretch>
+                      <a:fillRect/>
+                    </a:stretch>
+                  </pic:blipFill>
+                  <pic:spPr>
+                    <a:xfrm>
+                      <a:off x="0" y="0"/>
+                      <a:ext cx="5731510" cy="2983865"/>
+                    </a:xfrm>
+                    <a:prstGeom prst="rect">
+                      <a:avLst/>
+                    </a:prstGeom>
+                  </pic:spPr>
+                </pic:pic>
+              </a:graphicData>
+            </a:graphic>
+          </wp:inline>
+        </w:drawing>
+      </w:r>
+      <w:commentRangeStart w:id="11"/>
+      <w:commentRangeEnd w:id="11"/>
+      <w:r>
+        <w:rPr>
+          <w:rStyle w:val="CommentReference"/>
+        </w:rPr>
+        <w:commentReference w:id="11"/>
+      </w:r>
+    </w:p>
+    <w:p>
+      <w:r>
+        <w:rPr>
+          <w:noProof/>
+        </w:rPr>
+        <w:lastRenderedPageBreak/>
+        <w:drawing>
+          <wp:inline distT="0" distB="0" distL="0" distR="0" wp14:anchorId="3564D824" wp14:editId="5A6F6A6D">
+            <wp:extent cx="5731510" cy="2986405"/>
+            <wp:effectExtent l="0" t="0" r="2540" b="4445"/>
+            <wp:docPr id="6" name="Picture 6"/>
+            <wp:cNvGraphicFramePr>
+              <a:graphicFrameLocks xmlns:a="http://schemas.openxmlformats.org/drawingml/2006/main" noChangeAspect="1"/>
+            </wp:cNvGraphicFramePr>
+            <a:graphic xmlns:a="http://schemas.openxmlformats.org/drawingml/2006/main">
+              <a:graphicData uri="http://schemas.openxmlformats.org/drawingml/2006/picture">
+                <pic:pic xmlns:pic="http://schemas.openxmlformats.org/drawingml/2006/picture">
+                  <pic:nvPicPr>
+                    <pic:cNvPr id="1" name=""/>
+                    <pic:cNvPicPr/>
+                  </pic:nvPicPr>
+                  <pic:blipFill>
+                    <a:blip r:embed="rId13"/>
+                    <a:stretch>
+                      <a:fillRect/>
+                    </a:stretch>
+                  </pic:blipFill>
+                  <pic:spPr>
+                    <a:xfrm>
+                      <a:off x="0" y="0"/>
+                      <a:ext cx="5731510" cy="2986405"/>
+                    </a:xfrm>
+                    <a:prstGeom prst="rect">
+                      <a:avLst/>
+                    </a:prstGeom>
+                  </pic:spPr>
+                </pic:pic>
+              </a:graphicData>
+            </a:graphic>
+          </wp:inline>
+        </w:drawing>
+      </w:r>
+      <w:commentRangeStart w:id="12"/>
+      <w:commentRangeEnd w:id="12"/>
+      <w:r>
+        <w:rPr>
+          <w:rStyle w:val="CommentReference"/>
+        </w:rPr>
+        <w:commentReference w:id="12"/>
+      </w:r>
+    </w:p>
+    <w:p>
+      <w:r>
+        <w:rPr>
+          <w:noProof/>
+        </w:rPr>
+        <w:drawing>
+          <wp:inline distT="0" distB="0" distL="0" distR="0" wp14:anchorId="3CBB322F" wp14:editId="1B80ECD9">
+            <wp:extent cx="5731510" cy="3836035"/>
+            <wp:effectExtent l="0" t="0" r="2540" b="0"/>
+            <wp:docPr id="7" name="Picture 7"/>
+            <wp:cNvGraphicFramePr>
+              <a:graphicFrameLocks xmlns:a="http://schemas.openxmlformats.org/drawingml/2006/main" noChangeAspect="1"/>
+            </wp:cNvGraphicFramePr>
+            <a:graphic xmlns:a="http://schemas.openxmlformats.org/drawingml/2006/main">
+              <a:graphicData uri="http://schemas.openxmlformats.org/drawingml/2006/picture">
+                <pic:pic xmlns:pic="http://schemas.openxmlformats.org/drawingml/2006/picture">
+                  <pic:nvPicPr>
+                    <pic:cNvPr id="1" name=""/>
+                    <pic:cNvPicPr/>
+                  </pic:nvPicPr>
+                  <pic:blipFill>
+                    <a:blip r:embed="rId14"/>
+                    <a:stretch>
+                      <a:fillRect/>
+                    </a:stretch>
+                  </pic:blipFill>
+                  <pic:spPr>
+                    <a:xfrm>
+                      <a:off x="0" y="0"/>
+                      <a:ext cx="5731510" cy="3836035"/>
+                    </a:xfrm>
+                    <a:prstGeom prst="rect">
+                      <a:avLst/>
+                    </a:prstGeom>
+                  </pic:spPr>
+                </pic:pic>
+              </a:graphicData>
+            </a:graphic>
+          </wp:inline>
+        </w:drawing>
+      </w:r>
+      <w:commentRangeStart w:id="13"/>
+      <w:commentRangeEnd w:id="13"/>
+      <w:r>
+        <w:rPr>
+          <w:rStyle w:val="CommentReference"/>
+        </w:rPr>
+        <w:commentReference w:id="13"/>
+      </w:r>
+    </w:p>
+    <w:p>
+      <w:pPr>
+        <w:rPr>
+          <w:b/>
+          <w:bCs/>
+        </w:rPr>
+      </w:pPr>
+      <w:r>
+        <w:rPr>
+          <w:b/>
+          <w:bCs/>
+        </w:rPr>
+        <w:t xml:space="preserve">Question </w:t>
+      </w:r>
+      <w:commentRangeStart w:id="14"/>
+      <w:r>
+        <w:rPr>
+          <w:b/>
+          <w:bCs/>
+        </w:rPr>
+        <w:t>4</w:t>
+      </w:r>
+      <w:commentRangeEnd w:id="14"/>
+      <w:r>
+        <w:rPr>
+          <w:rStyle w:val="CommentReference"/>
+        </w:rPr>
+        <w:commentReference w:id="14"/>
+      </w:r>
+    </w:p>
+    <w:p>
+      <w:pPr>
+        <w:rPr>
+          <w:b/>
+          <w:bCs/>
+        </w:rPr>
+      </w:pPr>
+      <w:r>
+        <w:rPr>
+          <w:b/>
+          <w:bCs/>
+          <w:noProof/>
+        </w:rPr>
+        <w:lastRenderedPageBreak/>
+        <w:drawing>
+          <wp:inline distT="0" distB="0" distL="0" distR="0" wp14:anchorId="6DFB48AC" wp14:editId="5C1FD49C">
+            <wp:extent cx="4121362" cy="2521080"/>
+            <wp:effectExtent l="0" t="0" r="0" b="0"/>
+            <wp:docPr id="8" name="Picture 8"/>
+            <wp:cNvGraphicFramePr>
+              <a:graphicFrameLocks xmlns:a="http://schemas.openxmlformats.org/drawingml/2006/main" noChangeAspect="1"/>
+            </wp:cNvGraphicFramePr>
+            <a:graphic xmlns:a="http://schemas.openxmlformats.org/drawingml/2006/main">
+              <a:graphicData uri="http://schemas.openxmlformats.org/drawingml/2006/picture">
+                <pic:pic xmlns:pic="http://schemas.openxmlformats.org/drawingml/2006/picture">
+                  <pic:nvPicPr>
+                    <pic:cNvPr id="1" name=""/>
+                    <pic:cNvPicPr/>
+                  </pic:nvPicPr>
+                  <pic:blipFill>
+                    <a:blip r:embed="rId15"/>
+                    <a:stretch>
+                      <a:fillRect/>
+                    </a:stretch>
+                  </pic:blipFill>
+                  <pic:spPr>
+                    <a:xfrm>
+                      <a:off x="0" y="0"/>
                       <a:ext cx="4121362" cy="2521080"/>
                     </a:xfrm>
                     <a:prstGeom prst="rect">
@@ -1793,8 +1975,537 @@
 </w:document>
 </file>
 
+<file path=word/comments.xml><?xml version="1.0" encoding="utf-8"?>
+<w:comments xmlns:wpc="http://schemas.microsoft.com/office/word/2010/wordprocessingCanvas" xmlns:cx="http://schemas.microsoft.com/office/drawing/2014/chartex" xmlns:cx1="http://schemas.microsoft.com/office/drawing/2015/9/8/chartex" xmlns:cx2="http://schemas.microsoft.com/office/drawing/2015/10/21/chartex" xmlns:cx3="http://schemas.microsoft.com/office/drawing/2016/5/9/chartex" xmlns:cx4="http://schemas.microsoft.com/office/drawing/2016/5/10/chartex" xmlns:cx5="http://schemas.microsoft.com/office/drawing/2016/5/11/chartex" xmlns:cx6="http://schemas.microsoft.com/office/drawing/2016/5/12/chartex" xmlns:cx7="http://schemas.microsoft.com/office/drawing/2016/5/13/chartex" xmlns:cx8="http://schemas.microsoft.com/office/drawing/2016/5/14/chartex" xmlns:mc="http://schemas.openxmlformats.org/markup-compatibility/2006" xmlns:aink="http://schemas.microsoft.com/office/drawing/2016/ink" xmlns:am3d="http://schemas.microsoft.com/office/drawing/2017/model3d" xmlns:o="urn:schemas-microsoft-com:office:office" xmlns:oel="http://schemas.microsoft.com/office/2019/extlst" xmlns:r="http://schemas.openxmlformats.org/officeDocument/2006/relationships" xmlns:m="http://schemas.openxmlformats.org/officeDocument/2006/math" xmlns:v="urn:schemas-microsoft-com:vml" xmlns:wp14="http://schemas.microsoft.com/office/word/2010/wordprocessingDrawing" xmlns:wp="http://schemas.openxmlformats.org/drawingml/2006/wordprocessingDrawing" xmlns:w10="urn:schemas-microsoft-com:office:word" xmlns:w="http://schemas.openxmlformats.org/wordprocessingml/2006/main" xmlns:w14="http://schemas.microsoft.com/office/word/2010/wordml" xmlns:w15="http://schemas.microsoft.com/office/word/2012/wordml" xmlns:w16cex="http://schemas.microsoft.com/office/word/2018/wordml/cex" xmlns:w16cid="http://schemas.microsoft.com/office/word/2016/wordml/cid" xmlns:w16="http://schemas.microsoft.com/office/word/2018/wordml" xmlns:w16sdtdh="http://schemas.microsoft.com/office/word/2020/wordml/sdtdatahash" xmlns:w16se="http://schemas.microsoft.com/office/word/2015/wordml/symex" xmlns:wpg="http://schemas.microsoft.com/office/word/2010/wordprocessingGroup" xmlns:wpi="http://schemas.microsoft.com/office/word/2010/wordprocessingInk" xmlns:wne="http://schemas.microsoft.com/office/word/2006/wordml" xmlns:wps="http://schemas.microsoft.com/office/word/2010/wordprocessingShape" mc:Ignorable="w14 w15 w16se w16cid w16 w16cex w16sdtdh wp14">
+  <w:comment w:id="0" w:author="Munish Kumar" w:date="2022-09-09T12:24:00Z" w:initials="MK">
+    <w:p>
+      <w:pPr>
+        <w:pStyle w:val="CommentText"/>
+      </w:pPr>
+      <w:r>
+        <w:rPr>
+          <w:rStyle w:val="CommentReference"/>
+        </w:rPr>
+        <w:annotationRef/>
+      </w:r>
+      <w:r>
+        <w:t>Seen, definitely not very neat and easy to read</w:t>
+      </w:r>
+    </w:p>
+    <w:p>
+      <w:pPr>
+        <w:pStyle w:val="CommentText"/>
+      </w:pPr>
+    </w:p>
+    <w:p>
+      <w:pPr>
+        <w:pStyle w:val="CommentText"/>
+      </w:pPr>
+      <w:r>
+        <w:t>SEEN</w:t>
+      </w:r>
+    </w:p>
+    <w:p>
+      <w:pPr>
+        <w:pStyle w:val="CommentText"/>
+      </w:pPr>
+      <w:r>
+        <w:t xml:space="preserve">1) </w:t>
+      </w:r>
+      <w:r>
+        <w:t>3</w:t>
+      </w:r>
+    </w:p>
+    <w:p>
+      <w:pPr>
+        <w:pStyle w:val="CommentText"/>
+      </w:pPr>
+      <w:r>
+        <w:t xml:space="preserve">2) </w:t>
+      </w:r>
+      <w:r>
+        <w:t>12</w:t>
+      </w:r>
+    </w:p>
+    <w:p>
+      <w:pPr>
+        <w:pStyle w:val="CommentText"/>
+      </w:pPr>
+      <w:r>
+        <w:t xml:space="preserve">3) </w:t>
+      </w:r>
+      <w:r>
+        <w:t>12</w:t>
+      </w:r>
+    </w:p>
+    <w:p>
+      <w:pPr>
+        <w:pStyle w:val="CommentText"/>
+      </w:pPr>
+      <w:r>
+        <w:t xml:space="preserve">4) </w:t>
+      </w:r>
+      <w:r>
+        <w:t>17</w:t>
+      </w:r>
+    </w:p>
+    <w:p>
+      <w:pPr>
+        <w:pStyle w:val="CommentText"/>
+      </w:pPr>
+      <w:r>
+        <w:t xml:space="preserve">5) </w:t>
+      </w:r>
+      <w:r>
+        <w:t>0</w:t>
+      </w:r>
+    </w:p>
+    <w:p>
+      <w:pPr>
+        <w:pStyle w:val="CommentText"/>
+      </w:pPr>
+      <w:r>
+        <w:t xml:space="preserve">6) </w:t>
+      </w:r>
+      <w:r>
+        <w:t>6</w:t>
+      </w:r>
+    </w:p>
+    <w:p>
+      <w:pPr>
+        <w:pStyle w:val="CommentText"/>
+      </w:pPr>
+    </w:p>
+    <w:p>
+      <w:pPr>
+        <w:pStyle w:val="CommentText"/>
+      </w:pPr>
+      <w:r>
+        <w:t>Total:</w:t>
+      </w:r>
+      <w:r>
+        <w:t xml:space="preserve"> 50M</w:t>
+      </w:r>
+    </w:p>
+  </w:comment>
+  <w:comment w:id="1" w:author="Munish Kumar" w:date="2022-09-09T12:19:00Z" w:initials="MK">
+    <w:p>
+      <w:pPr>
+        <w:pStyle w:val="CommentText"/>
+      </w:pPr>
+      <w:r>
+        <w:rPr>
+          <w:rStyle w:val="CommentReference"/>
+        </w:rPr>
+        <w:annotationRef/>
+      </w:r>
+      <w:r>
+        <w:t>Qn 1?</w:t>
+      </w:r>
+    </w:p>
+    <w:p>
+      <w:pPr>
+        <w:pStyle w:val="CommentText"/>
+      </w:pPr>
+    </w:p>
+  </w:comment>
+  <w:comment w:id="2" w:author="Munish Kumar" w:date="2022-09-09T12:19:00Z" w:initials="MK">
+    <w:p>
+      <w:pPr>
+        <w:pStyle w:val="CommentText"/>
+      </w:pPr>
+      <w:r>
+        <w:rPr>
+          <w:rStyle w:val="CommentReference"/>
+        </w:rPr>
+        <w:annotationRef/>
+      </w:r>
+      <w:r>
+        <w:t>Have you no explanation for what you have done? Just expect me to piece what you did from your code?</w:t>
+      </w:r>
+    </w:p>
+    <w:p>
+      <w:pPr>
+        <w:pStyle w:val="CommentText"/>
+      </w:pPr>
+    </w:p>
+    <w:p>
+      <w:pPr>
+        <w:pStyle w:val="CommentText"/>
+      </w:pPr>
+      <w:r>
+        <w:t>12M</w:t>
+      </w:r>
+    </w:p>
+  </w:comment>
+  <w:comment w:id="3" w:author="Munish Kumar" w:date="2022-09-09T12:19:00Z" w:initials="MK">
+    <w:p>
+      <w:pPr>
+        <w:pStyle w:val="CommentText"/>
+      </w:pPr>
+      <w:r>
+        <w:rPr>
+          <w:rStyle w:val="CommentReference"/>
+        </w:rPr>
+        <w:annotationRef/>
+      </w:r>
+      <w:r>
+        <w:t>ok</w:t>
+      </w:r>
+    </w:p>
+  </w:comment>
+  <w:comment w:id="4" w:author="Munish Kumar" w:date="2022-09-09T12:19:00Z" w:initials="MK">
+    <w:p>
+      <w:pPr>
+        <w:pStyle w:val="CommentText"/>
+      </w:pPr>
+      <w:r>
+        <w:rPr>
+          <w:rStyle w:val="CommentReference"/>
+        </w:rPr>
+        <w:annotationRef/>
+      </w:r>
+      <w:r>
+        <w:t>ok</w:t>
+      </w:r>
+    </w:p>
+  </w:comment>
+  <w:comment w:id="5" w:author="Munish Kumar" w:date="2022-09-09T12:20:00Z" w:initials="MK">
+    <w:p>
+      <w:pPr>
+        <w:pStyle w:val="CommentText"/>
+      </w:pPr>
+      <w:r>
+        <w:rPr>
+          <w:rStyle w:val="CommentReference"/>
+        </w:rPr>
+        <w:annotationRef/>
+      </w:r>
+      <w:r>
+        <w:t>ok</w:t>
+      </w:r>
+    </w:p>
+  </w:comment>
+  <w:comment w:id="6" w:author="Munish Kumar" w:date="2022-09-09T12:20:00Z" w:initials="MK">
+    <w:p>
+      <w:pPr>
+        <w:pStyle w:val="CommentText"/>
+      </w:pPr>
+      <w:r>
+        <w:rPr>
+          <w:rStyle w:val="CommentReference"/>
+        </w:rPr>
+        <w:annotationRef/>
+      </w:r>
+      <w:r>
+        <w:t>ok</w:t>
+      </w:r>
+    </w:p>
+  </w:comment>
+  <w:comment w:id="7" w:author="Munish Kumar" w:date="2022-09-09T12:21:00Z" w:initials="MK">
+    <w:p>
+      <w:pPr>
+        <w:pStyle w:val="CommentText"/>
+      </w:pPr>
+      <w:r>
+        <w:rPr>
+          <w:rStyle w:val="CommentReference"/>
+        </w:rPr>
+        <w:annotationRef/>
+      </w:r>
+      <w:r>
+        <w:t>ah erhe we go Qn 1</w:t>
+      </w:r>
+    </w:p>
+    <w:p>
+      <w:pPr>
+        <w:pStyle w:val="CommentText"/>
+      </w:pPr>
+    </w:p>
+    <w:p>
+      <w:pPr>
+        <w:pStyle w:val="CommentText"/>
+      </w:pPr>
+      <w:r>
+        <w:t>3M</w:t>
+      </w:r>
+    </w:p>
+  </w:comment>
+  <w:comment w:id="8" w:author="Munish Kumar" w:date="2022-09-09T12:21:00Z" w:initials="MK">
+    <w:p>
+      <w:pPr>
+        <w:pStyle w:val="CommentText"/>
+      </w:pPr>
+      <w:r>
+        <w:rPr>
+          <w:rStyle w:val="CommentReference"/>
+        </w:rPr>
+        <w:annotationRef/>
+      </w:r>
+      <w:r>
+        <w:t>ok</w:t>
+      </w:r>
+    </w:p>
+  </w:comment>
+  <w:comment w:id="9" w:author="Munish Kumar" w:date="2022-09-09T12:22:00Z" w:initials="MK">
+    <w:p>
+      <w:pPr>
+        <w:pStyle w:val="CommentText"/>
+      </w:pPr>
+      <w:r>
+        <w:rPr>
+          <w:rStyle w:val="CommentReference"/>
+        </w:rPr>
+        <w:annotationRef/>
+      </w:r>
+      <w:r>
+        <w:t>ok</w:t>
+      </w:r>
+    </w:p>
+  </w:comment>
+  <w:comment w:id="10" w:author="Munish Kumar" w:date="2022-09-09T12:22:00Z" w:initials="MK">
+    <w:p>
+      <w:pPr>
+        <w:pStyle w:val="CommentText"/>
+      </w:pPr>
+      <w:r>
+        <w:rPr>
+          <w:rStyle w:val="CommentReference"/>
+        </w:rPr>
+        <w:annotationRef/>
+      </w:r>
+      <w:r>
+        <w:t>ok</w:t>
+      </w:r>
+    </w:p>
+  </w:comment>
+  <w:comment w:id="11" w:author="Munish Kumar" w:date="2022-09-09T12:22:00Z" w:initials="MK">
+    <w:p>
+      <w:pPr>
+        <w:pStyle w:val="CommentText"/>
+      </w:pPr>
+      <w:r>
+        <w:rPr>
+          <w:rStyle w:val="CommentReference"/>
+        </w:rPr>
+        <w:annotationRef/>
+      </w:r>
+      <w:r>
+        <w:t>ok</w:t>
+      </w:r>
+    </w:p>
+  </w:comment>
+  <w:comment w:id="12" w:author="Munish Kumar" w:date="2022-09-09T12:22:00Z" w:initials="MK">
+    <w:p>
+      <w:pPr>
+        <w:pStyle w:val="CommentText"/>
+      </w:pPr>
+      <w:r>
+        <w:rPr>
+          <w:rStyle w:val="CommentReference"/>
+        </w:rPr>
+        <w:annotationRef/>
+      </w:r>
+      <w:r>
+        <w:t>ok</w:t>
+      </w:r>
+    </w:p>
+  </w:comment>
+  <w:comment w:id="13" w:author="Munish Kumar" w:date="2022-09-09T12:22:00Z" w:initials="MK">
+    <w:p>
+      <w:pPr>
+        <w:pStyle w:val="CommentText"/>
+      </w:pPr>
+      <w:r>
+        <w:rPr>
+          <w:rStyle w:val="CommentReference"/>
+        </w:rPr>
+        <w:annotationRef/>
+      </w:r>
+      <w:r>
+        <w:t>ok</w:t>
+      </w:r>
+    </w:p>
+    <w:p>
+      <w:pPr>
+        <w:pStyle w:val="CommentText"/>
+      </w:pPr>
+    </w:p>
+    <w:p>
+      <w:pPr>
+        <w:pStyle w:val="CommentText"/>
+      </w:pPr>
+      <w:r>
+        <w:t>What si the analysis you have done?</w:t>
+      </w:r>
+    </w:p>
+    <w:p>
+      <w:pPr>
+        <w:pStyle w:val="CommentText"/>
+      </w:pPr>
+    </w:p>
+    <w:p>
+      <w:pPr>
+        <w:pStyle w:val="CommentText"/>
+      </w:pPr>
+      <w:r>
+        <w:t>12M</w:t>
+      </w:r>
+    </w:p>
+  </w:comment>
+  <w:comment w:id="14" w:author="Munish Kumar" w:date="2022-09-09T12:23:00Z" w:initials="MK">
+    <w:p>
+      <w:pPr>
+        <w:pStyle w:val="CommentText"/>
+      </w:pPr>
+      <w:r>
+        <w:rPr>
+          <w:rStyle w:val="CommentReference"/>
+        </w:rPr>
+        <w:annotationRef/>
+      </w:r>
+      <w:r>
+        <w:t>???</w:t>
+      </w:r>
+    </w:p>
+    <w:p>
+      <w:pPr>
+        <w:pStyle w:val="CommentText"/>
+      </w:pPr>
+    </w:p>
+    <w:p>
+      <w:pPr>
+        <w:pStyle w:val="CommentText"/>
+      </w:pPr>
+      <w:r>
+        <w:t>What am I supposed to know from this? What did you do?</w:t>
+      </w:r>
+    </w:p>
+    <w:p>
+      <w:pPr>
+        <w:pStyle w:val="CommentText"/>
+      </w:pPr>
+    </w:p>
+    <w:p>
+      <w:pPr>
+        <w:pStyle w:val="CommentText"/>
+      </w:pPr>
+      <w:r>
+        <w:t>Where is qn 5?</w:t>
+      </w:r>
+    </w:p>
+    <w:p>
+      <w:pPr>
+        <w:pStyle w:val="CommentText"/>
+      </w:pPr>
+    </w:p>
+    <w:p>
+      <w:pPr>
+        <w:pStyle w:val="CommentText"/>
+      </w:pPr>
+      <w:r>
+        <w:t>Qn 4 – 1</w:t>
+      </w:r>
+      <w:r>
+        <w:t>7</w:t>
+      </w:r>
+      <w:r>
+        <w:t>M</w:t>
+      </w:r>
+    </w:p>
+    <w:p>
+      <w:pPr>
+        <w:pStyle w:val="CommentText"/>
+      </w:pPr>
+      <w:r>
+        <w:t>Qn 5 – 0M</w:t>
+      </w:r>
+    </w:p>
+    <w:p>
+      <w:pPr>
+        <w:pStyle w:val="CommentText"/>
+      </w:pPr>
+    </w:p>
+    <w:p>
+      <w:pPr>
+        <w:pStyle w:val="CommentText"/>
+      </w:pPr>
+      <w:r>
+        <w:t xml:space="preserve">Qn 6 – </w:t>
+      </w:r>
+      <w:r>
+        <w:t>6</w:t>
+      </w:r>
+      <w:r>
+        <w:t>M</w:t>
+      </w:r>
+    </w:p>
+  </w:comment>
+</w:comments>
+</file>
+
+<file path=word/commentsExtended.xml><?xml version="1.0" encoding="utf-8"?>
+<w15:commentsEx xmlns:wpc="http://schemas.microsoft.com/office/word/2010/wordprocessingCanvas" xmlns:cx="http://schemas.microsoft.com/office/drawing/2014/chartex" xmlns:cx1="http://schemas.microsoft.com/office/drawing/2015/9/8/chartex" xmlns:cx2="http://schemas.microsoft.com/office/drawing/2015/10/21/chartex" xmlns:cx3="http://schemas.microsoft.com/office/drawing/2016/5/9/chartex" xmlns:cx4="http://schemas.microsoft.com/office/drawing/2016/5/10/chartex" xmlns:cx5="http://schemas.microsoft.com/office/drawing/2016/5/11/chartex" xmlns:cx6="http://schemas.microsoft.com/office/drawing/2016/5/12/chartex" xmlns:cx7="http://schemas.microsoft.com/office/drawing/2016/5/13/chartex" xmlns:cx8="http://schemas.microsoft.com/office/drawing/2016/5/14/chartex" xmlns:mc="http://schemas.openxmlformats.org/markup-compatibility/2006" xmlns:aink="http://schemas.microsoft.com/office/drawing/2016/ink" xmlns:am3d="http://schemas.microsoft.com/office/drawing/2017/model3d" xmlns:o="urn:schemas-microsoft-com:office:office" xmlns:oel="http://schemas.microsoft.com/office/2019/extlst" xmlns:r="http://schemas.openxmlformats.org/officeDocument/2006/relationships" xmlns:m="http://schemas.openxmlformats.org/officeDocument/2006/math" xmlns:v="urn:schemas-microsoft-com:vml" xmlns:wp14="http://schemas.microsoft.com/office/word/2010/wordprocessingDrawing" xmlns:wp="http://schemas.openxmlformats.org/drawingml/2006/wordprocessingDrawing" xmlns:w10="urn:schemas-microsoft-com:office:word" xmlns:w="http://schemas.openxmlformats.org/wordprocessingml/2006/main" xmlns:w14="http://schemas.microsoft.com/office/word/2010/wordml" xmlns:w15="http://schemas.microsoft.com/office/word/2012/wordml" xmlns:w16cex="http://schemas.microsoft.com/office/word/2018/wordml/cex" xmlns:w16cid="http://schemas.microsoft.com/office/word/2016/wordml/cid" xmlns:w16="http://schemas.microsoft.com/office/word/2018/wordml" xmlns:w16sdtdh="http://schemas.microsoft.com/office/word/2020/wordml/sdtdatahash" xmlns:w16se="http://schemas.microsoft.com/office/word/2015/wordml/symex" xmlns:wpg="http://schemas.microsoft.com/office/word/2010/wordprocessingGroup" xmlns:wpi="http://schemas.microsoft.com/office/word/2010/wordprocessingInk" xmlns:wne="http://schemas.microsoft.com/office/word/2006/wordml" xmlns:wps="http://schemas.microsoft.com/office/word/2010/wordprocessingShape" mc:Ignorable="w14 w15 w16se w16cid w16 w16cex w16sdtdh wp14">
+  <w15:commentEx w15:paraId="2A2B497A" w15:done="0"/>
+  <w15:commentEx w15:paraId="312D8C92" w15:done="0"/>
+  <w15:commentEx w15:paraId="49D3DD81" w15:done="0"/>
+  <w15:commentEx w15:paraId="0BE91A71" w15:done="0"/>
+  <w15:commentEx w15:paraId="3C7F8E2A" w15:done="0"/>
+  <w15:commentEx w15:paraId="291E1C40" w15:done="0"/>
+  <w15:commentEx w15:paraId="3FAE2CF1" w15:done="0"/>
+  <w15:commentEx w15:paraId="1BD03EAD" w15:done="0"/>
+  <w15:commentEx w15:paraId="51C16E28" w15:done="0"/>
+  <w15:commentEx w15:paraId="523FE1CE" w15:done="0"/>
+  <w15:commentEx w15:paraId="3F340907" w15:done="0"/>
+  <w15:commentEx w15:paraId="5230A2A0" w15:done="0"/>
+  <w15:commentEx w15:paraId="0633DC75" w15:done="0"/>
+  <w15:commentEx w15:paraId="62A84403" w15:done="0"/>
+  <w15:commentEx w15:paraId="5D666450" w15:done="0"/>
+</w15:commentsEx>
+</file>
+
+<file path=word/commentsExtensible.xml><?xml version="1.0" encoding="utf-8"?>
+<w16cex:commentsExtensible xmlns:wpc="http://schemas.microsoft.com/office/word/2010/wordprocessingCanvas" xmlns:cx="http://schemas.microsoft.com/office/drawing/2014/chartex" xmlns:cx1="http://schemas.microsoft.com/office/drawing/2015/9/8/chartex" xmlns:cx2="http://schemas.microsoft.com/office/drawing/2015/10/21/chartex" xmlns:cx3="http://schemas.microsoft.com/office/drawing/2016/5/9/chartex" xmlns:cx4="http://schemas.microsoft.com/office/drawing/2016/5/10/chartex" xmlns:cx5="http://schemas.microsoft.com/office/drawing/2016/5/11/chartex" xmlns:cx6="http://schemas.microsoft.com/office/drawing/2016/5/12/chartex" xmlns:cx7="http://schemas.microsoft.com/office/drawing/2016/5/13/chartex" xmlns:cx8="http://schemas.microsoft.com/office/drawing/2016/5/14/chartex" xmlns:mc="http://schemas.openxmlformats.org/markup-compatibility/2006" xmlns:aink="http://schemas.microsoft.com/office/drawing/2016/ink" xmlns:am3d="http://schemas.microsoft.com/office/drawing/2017/model3d" xmlns:o="urn:schemas-microsoft-com:office:office" xmlns:oel="http://schemas.microsoft.com/office/2019/extlst" xmlns:r="http://schemas.openxmlformats.org/officeDocument/2006/relationships" xmlns:m="http://schemas.openxmlformats.org/officeDocument/2006/math" xmlns:v="urn:schemas-microsoft-com:vml" xmlns:wp14="http://schemas.microsoft.com/office/word/2010/wordprocessingDrawing" xmlns:wp="http://schemas.openxmlformats.org/drawingml/2006/wordprocessingDrawing" xmlns:w10="urn:schemas-microsoft-com:office:word" xmlns:w="http://schemas.openxmlformats.org/wordprocessingml/2006/main" xmlns:w14="http://schemas.microsoft.com/office/word/2010/wordml" xmlns:w15="http://schemas.microsoft.com/office/word/2012/wordml" xmlns:w16cex="http://schemas.microsoft.com/office/word/2018/wordml/cex" xmlns:w16cid="http://schemas.microsoft.com/office/word/2016/wordml/cid" xmlns:w16="http://schemas.microsoft.com/office/word/2018/wordml" xmlns:w16sdtdh="http://schemas.microsoft.com/office/word/2020/wordml/sdtdatahash" xmlns:w16se="http://schemas.microsoft.com/office/word/2015/wordml/symex" xmlns:wpg="http://schemas.microsoft.com/office/word/2010/wordprocessingGroup" xmlns:wpi="http://schemas.microsoft.com/office/word/2010/wordprocessingInk" xmlns:wne="http://schemas.microsoft.com/office/word/2006/wordml" xmlns:wps="http://schemas.microsoft.com/office/word/2010/wordprocessingShape" mc:Ignorable="w14 w15 w16se w16cid w16 w16cex w16sdtdh wp14">
+  <w16cex:commentExtensible w16cex:durableId="26C5AF0E" w16cex:dateUtc="2022-09-09T04:24:00Z"/>
+  <w16cex:commentExtensible w16cex:durableId="26C5ADCF" w16cex:dateUtc="2022-09-09T04:19:00Z"/>
+  <w16cex:commentExtensible w16cex:durableId="26C5ADDD" w16cex:dateUtc="2022-09-09T04:19:00Z"/>
+  <w16cex:commentExtensible w16cex:durableId="26C5ADE9" w16cex:dateUtc="2022-09-09T04:19:00Z"/>
+  <w16cex:commentExtensible w16cex:durableId="26C5ADEE" w16cex:dateUtc="2022-09-09T04:19:00Z"/>
+  <w16cex:commentExtensible w16cex:durableId="26C5ADFA" w16cex:dateUtc="2022-09-09T04:20:00Z"/>
+  <w16cex:commentExtensible w16cex:durableId="26C5ADF5" w16cex:dateUtc="2022-09-09T04:20:00Z"/>
+  <w16cex:commentExtensible w16cex:durableId="26C5AE3F" w16cex:dateUtc="2022-09-09T04:21:00Z"/>
+  <w16cex:commentExtensible w16cex:durableId="26C5AE57" w16cex:dateUtc="2022-09-09T04:21:00Z"/>
+  <w16cex:commentExtensible w16cex:durableId="26C5AE7F" w16cex:dateUtc="2022-09-09T04:22:00Z"/>
+  <w16cex:commentExtensible w16cex:durableId="26C5AE83" w16cex:dateUtc="2022-09-09T04:22:00Z"/>
+  <w16cex:commentExtensible w16cex:durableId="26C5AE8C" w16cex:dateUtc="2022-09-09T04:22:00Z"/>
+  <w16cex:commentExtensible w16cex:durableId="26C5AE8F" w16cex:dateUtc="2022-09-09T04:22:00Z"/>
+  <w16cex:commentExtensible w16cex:durableId="26C5AE92" w16cex:dateUtc="2022-09-09T04:22:00Z"/>
+  <w16cex:commentExtensible w16cex:durableId="26C5AEAD" w16cex:dateUtc="2022-09-09T04:23:00Z"/>
+</w16cex:commentsExtensible>
+</file>
+
+<file path=word/commentsIds.xml><?xml version="1.0" encoding="utf-8"?>
+<w16cid:commentsIds xmlns:wpc="http://schemas.microsoft.com/office/word/2010/wordprocessingCanvas" xmlns:cx="http://schemas.microsoft.com/office/drawing/2014/chartex" xmlns:cx1="http://schemas.microsoft.com/office/drawing/2015/9/8/chartex" xmlns:cx2="http://schemas.microsoft.com/office/drawing/2015/10/21/chartex" xmlns:cx3="http://schemas.microsoft.com/office/drawing/2016/5/9/chartex" xmlns:cx4="http://schemas.microsoft.com/office/drawing/2016/5/10/chartex" xmlns:cx5="http://schemas.microsoft.com/office/drawing/2016/5/11/chartex" xmlns:cx6="http://schemas.microsoft.com/office/drawing/2016/5/12/chartex" xmlns:cx7="http://schemas.microsoft.com/office/drawing/2016/5/13/chartex" xmlns:cx8="http://schemas.microsoft.com/office/drawing/2016/5/14/chartex" xmlns:mc="http://schemas.openxmlformats.org/markup-compatibility/2006" xmlns:aink="http://schemas.microsoft.com/office/drawing/2016/ink" xmlns:am3d="http://schemas.microsoft.com/office/drawing/2017/model3d" xmlns:o="urn:schemas-microsoft-com:office:office" xmlns:oel="http://schemas.microsoft.com/office/2019/extlst" xmlns:r="http://schemas.openxmlformats.org/officeDocument/2006/relationships" xmlns:m="http://schemas.openxmlformats.org/officeDocument/2006/math" xmlns:v="urn:schemas-microsoft-com:vml" xmlns:wp14="http://schemas.microsoft.com/office/word/2010/wordprocessingDrawing" xmlns:wp="http://schemas.openxmlformats.org/drawingml/2006/wordprocessingDrawing" xmlns:w10="urn:schemas-microsoft-com:office:word" xmlns:w="http://schemas.openxmlformats.org/wordprocessingml/2006/main" xmlns:w14="http://schemas.microsoft.com/office/word/2010/wordml" xmlns:w15="http://schemas.microsoft.com/office/word/2012/wordml" xmlns:w16cex="http://schemas.microsoft.com/office/word/2018/wordml/cex" xmlns:w16cid="http://schemas.microsoft.com/office/word/2016/wordml/cid" xmlns:w16="http://schemas.microsoft.com/office/word/2018/wordml" xmlns:w16sdtdh="http://schemas.microsoft.com/office/word/2020/wordml/sdtdatahash" xmlns:w16se="http://schemas.microsoft.com/office/word/2015/wordml/symex" xmlns:wpg="http://schemas.microsoft.com/office/word/2010/wordprocessingGroup" xmlns:wpi="http://schemas.microsoft.com/office/word/2010/wordprocessingInk" xmlns:wne="http://schemas.microsoft.com/office/word/2006/wordml" xmlns:wps="http://schemas.microsoft.com/office/word/2010/wordprocessingShape" mc:Ignorable="w14 w15 w16se w16cid w16 w16cex w16sdtdh wp14">
+  <w16cid:commentId w16cid:paraId="2A2B497A" w16cid:durableId="26C5AF0E"/>
+  <w16cid:commentId w16cid:paraId="312D8C92" w16cid:durableId="26C5ADCF"/>
+  <w16cid:commentId w16cid:paraId="49D3DD81" w16cid:durableId="26C5ADDD"/>
+  <w16cid:commentId w16cid:paraId="0BE91A71" w16cid:durableId="26C5ADE9"/>
+  <w16cid:commentId w16cid:paraId="3C7F8E2A" w16cid:durableId="26C5ADEE"/>
+  <w16cid:commentId w16cid:paraId="291E1C40" w16cid:durableId="26C5ADFA"/>
+  <w16cid:commentId w16cid:paraId="3FAE2CF1" w16cid:durableId="26C5ADF5"/>
+  <w16cid:commentId w16cid:paraId="1BD03EAD" w16cid:durableId="26C5AE3F"/>
+  <w16cid:commentId w16cid:paraId="51C16E28" w16cid:durableId="26C5AE57"/>
+  <w16cid:commentId w16cid:paraId="523FE1CE" w16cid:durableId="26C5AE7F"/>
+  <w16cid:commentId w16cid:paraId="3F340907" w16cid:durableId="26C5AE83"/>
+  <w16cid:commentId w16cid:paraId="5230A2A0" w16cid:durableId="26C5AE8C"/>
+  <w16cid:commentId w16cid:paraId="0633DC75" w16cid:durableId="26C5AE8F"/>
+  <w16cid:commentId w16cid:paraId="62A84403" w16cid:durableId="26C5AE92"/>
+  <w16cid:commentId w16cid:paraId="5D666450" w16cid:durableId="26C5AEAD"/>
+</w16cid:commentsIds>
+</file>
+
 <file path=word/numbering.xml><?xml version="1.0" encoding="utf-8"?>
-<w:numbering xmlns:wpc="http://schemas.microsoft.com/office/word/2010/wordprocessingCanvas" xmlns:cx="http://schemas.microsoft.com/office/drawing/2014/chartex" xmlns:cx1="http://schemas.microsoft.com/office/drawing/2015/9/8/chartex" xmlns:cx2="http://schemas.microsoft.com/office/drawing/2015/10/21/chartex" xmlns:cx3="http://schemas.microsoft.com/office/drawing/2016/5/9/chartex" xmlns:cx4="http://schemas.microsoft.com/office/drawing/2016/5/10/chartex" xmlns:cx5="http://schemas.microsoft.com/office/drawing/2016/5/11/chartex" xmlns:cx6="http://schemas.microsoft.com/office/drawing/2016/5/12/chartex" xmlns:cx7="http://schemas.microsoft.com/office/drawing/2016/5/13/chartex" xmlns:cx8="http://schemas.microsoft.com/office/drawing/2016/5/14/chartex" xmlns:mc="http://schemas.openxmlformats.org/markup-compatibility/2006" xmlns:aink="http://schemas.microsoft.com/office/drawing/2016/ink" xmlns:am3d="http://schemas.microsoft.com/office/drawing/2017/model3d" xmlns:o="urn:schemas-microsoft-com:office:office" xmlns:r="http://schemas.openxmlformats.org/officeDocument/2006/relationships" xmlns:m="http://schemas.openxmlformats.org/officeDocument/2006/math" xmlns:v="urn:schemas-microsoft-com:vml" xmlns:wp14="http://schemas.microsoft.com/office/word/2010/wordprocessingDrawing" xmlns:wp="http://schemas.openxmlformats.org/drawingml/2006/wordprocessingDrawing" xmlns:w10="urn:schemas-microsoft-com:office:word" xmlns:w="http://schemas.openxmlformats.org/wordprocessingml/2006/main" xmlns:w14="http://schemas.microsoft.com/office/word/2010/wordml" xmlns:w15="http://schemas.microsoft.com/office/word/2012/wordml" xmlns:w16cex="http://schemas.microsoft.com/office/word/2018/wordml/cex" xmlns:w16cid="http://schemas.microsoft.com/office/word/2016/wordml/cid" xmlns:w16="http://schemas.microsoft.com/office/word/2018/wordml" xmlns:w16sdtdh="http://schemas.microsoft.com/office/word/2020/wordml/sdtdatahash" xmlns:w16se="http://schemas.microsoft.com/office/word/2015/wordml/symex" xmlns:wpg="http://schemas.microsoft.com/office/word/2010/wordprocessingGroup" xmlns:wpi="http://schemas.microsoft.com/office/word/2010/wordprocessingInk" xmlns:wne="http://schemas.microsoft.com/office/word/2006/wordml" xmlns:wps="http://schemas.microsoft.com/office/word/2010/wordprocessingShape" mc:Ignorable="w14 w15 w16se w16cid w16 w16cex w16sdtdh wp14">
+<w:numbering xmlns:wpc="http://schemas.microsoft.com/office/word/2010/wordprocessingCanvas" xmlns:cx="http://schemas.microsoft.com/office/drawing/2014/chartex" xmlns:cx1="http://schemas.microsoft.com/office/drawing/2015/9/8/chartex" xmlns:cx2="http://schemas.microsoft.com/office/drawing/2015/10/21/chartex" xmlns:cx3="http://schemas.microsoft.com/office/drawing/2016/5/9/chartex" xmlns:cx4="http://schemas.microsoft.com/office/drawing/2016/5/10/chartex" xmlns:cx5="http://schemas.microsoft.com/office/drawing/2016/5/11/chartex" xmlns:cx6="http://schemas.microsoft.com/office/drawing/2016/5/12/chartex" xmlns:cx7="http://schemas.microsoft.com/office/drawing/2016/5/13/chartex" xmlns:cx8="http://schemas.microsoft.com/office/drawing/2016/5/14/chartex" xmlns:mc="http://schemas.openxmlformats.org/markup-compatibility/2006" xmlns:aink="http://schemas.microsoft.com/office/drawing/2016/ink" xmlns:am3d="http://schemas.microsoft.com/office/drawing/2017/model3d" xmlns:o="urn:schemas-microsoft-com:office:office" xmlns:oel="http://schemas.microsoft.com/office/2019/extlst" xmlns:r="http://schemas.openxmlformats.org/officeDocument/2006/relationships" xmlns:m="http://schemas.openxmlformats.org/officeDocument/2006/math" xmlns:v="urn:schemas-microsoft-com:vml" xmlns:wp14="http://schemas.microsoft.com/office/word/2010/wordprocessingDrawing" xmlns:wp="http://schemas.openxmlformats.org/drawingml/2006/wordprocessingDrawing" xmlns:w10="urn:schemas-microsoft-com:office:word" xmlns:w="http://schemas.openxmlformats.org/wordprocessingml/2006/main" xmlns:w14="http://schemas.microsoft.com/office/word/2010/wordml" xmlns:w15="http://schemas.microsoft.com/office/word/2012/wordml" xmlns:w16cex="http://schemas.microsoft.com/office/word/2018/wordml/cex" xmlns:w16cid="http://schemas.microsoft.com/office/word/2016/wordml/cid" xmlns:w16="http://schemas.microsoft.com/office/word/2018/wordml" xmlns:w16sdtdh="http://schemas.microsoft.com/office/word/2020/wordml/sdtdatahash" xmlns:w16se="http://schemas.microsoft.com/office/word/2015/wordml/symex" xmlns:wpg="http://schemas.microsoft.com/office/word/2010/wordprocessingGroup" xmlns:wpi="http://schemas.microsoft.com/office/word/2010/wordprocessingInk" xmlns:wne="http://schemas.microsoft.com/office/word/2006/wordml" xmlns:wps="http://schemas.microsoft.com/office/word/2010/wordprocessingShape" mc:Ignorable="w14 w15 w16se w16cid w16 w16cex w16sdtdh wp14">
   <w:abstractNum w:abstractNumId="0" w15:restartNumberingAfterBreak="0">
     <w:nsid w:val="144F52FB"/>
     <w:multiLevelType w:val="hybridMultilevel"/>
@@ -2139,19 +2850,27 @@
       </w:pPr>
     </w:lvl>
   </w:abstractNum>
-  <w:num w:numId="1">
+  <w:num w:numId="1" w16cid:durableId="1316690916">
     <w:abstractNumId w:val="0"/>
   </w:num>
-  <w:num w:numId="2">
+  <w:num w:numId="2" w16cid:durableId="571744183">
     <w:abstractNumId w:val="2"/>
   </w:num>
-  <w:num w:numId="3">
+  <w:num w:numId="3" w16cid:durableId="1727874744">
     <w:abstractNumId w:val="3"/>
   </w:num>
-  <w:num w:numId="4">
+  <w:num w:numId="4" w16cid:durableId="1537308750">
     <w:abstractNumId w:val="1"/>
   </w:num>
 </w:numbering>
+</file>
+
+<file path=word/people.xml><?xml version="1.0" encoding="utf-8"?>
+<w15:people xmlns:wpc="http://schemas.microsoft.com/office/word/2010/wordprocessingCanvas" xmlns:cx="http://schemas.microsoft.com/office/drawing/2014/chartex" xmlns:cx1="http://schemas.microsoft.com/office/drawing/2015/9/8/chartex" xmlns:cx2="http://schemas.microsoft.com/office/drawing/2015/10/21/chartex" xmlns:cx3="http://schemas.microsoft.com/office/drawing/2016/5/9/chartex" xmlns:cx4="http://schemas.microsoft.com/office/drawing/2016/5/10/chartex" xmlns:cx5="http://schemas.microsoft.com/office/drawing/2016/5/11/chartex" xmlns:cx6="http://schemas.microsoft.com/office/drawing/2016/5/12/chartex" xmlns:cx7="http://schemas.microsoft.com/office/drawing/2016/5/13/chartex" xmlns:cx8="http://schemas.microsoft.com/office/drawing/2016/5/14/chartex" xmlns:mc="http://schemas.openxmlformats.org/markup-compatibility/2006" xmlns:aink="http://schemas.microsoft.com/office/drawing/2016/ink" xmlns:am3d="http://schemas.microsoft.com/office/drawing/2017/model3d" xmlns:o="urn:schemas-microsoft-com:office:office" xmlns:oel="http://schemas.microsoft.com/office/2019/extlst" xmlns:r="http://schemas.openxmlformats.org/officeDocument/2006/relationships" xmlns:m="http://schemas.openxmlformats.org/officeDocument/2006/math" xmlns:v="urn:schemas-microsoft-com:vml" xmlns:wp14="http://schemas.microsoft.com/office/word/2010/wordprocessingDrawing" xmlns:wp="http://schemas.openxmlformats.org/drawingml/2006/wordprocessingDrawing" xmlns:w10="urn:schemas-microsoft-com:office:word" xmlns:w="http://schemas.openxmlformats.org/wordprocessingml/2006/main" xmlns:w14="http://schemas.microsoft.com/office/word/2010/wordml" xmlns:w15="http://schemas.microsoft.com/office/word/2012/wordml" xmlns:w16cex="http://schemas.microsoft.com/office/word/2018/wordml/cex" xmlns:w16cid="http://schemas.microsoft.com/office/word/2016/wordml/cid" xmlns:w16="http://schemas.microsoft.com/office/word/2018/wordml" xmlns:w16sdtdh="http://schemas.microsoft.com/office/word/2020/wordml/sdtdatahash" xmlns:w16se="http://schemas.microsoft.com/office/word/2015/wordml/symex" xmlns:wpg="http://schemas.microsoft.com/office/word/2010/wordprocessingGroup" xmlns:wpi="http://schemas.microsoft.com/office/word/2010/wordprocessingInk" xmlns:wne="http://schemas.microsoft.com/office/word/2006/wordml" xmlns:wps="http://schemas.microsoft.com/office/word/2010/wordprocessingShape" mc:Ignorable="w14 w15 w16se w16cid w16 w16cex w16sdtdh wp14">
+  <w15:person w15:author="Munish Kumar">
+    <w15:presenceInfo w15:providerId="AD" w15:userId="S::mkumar@erce.energy::9ae06b6e-a1f0-45ab-b9ac-eebc010a9474"/>
+  </w15:person>
+</w15:people>
 </file>
 
 <file path=word/styles.xml><?xml version="1.0" encoding="utf-8"?>
@@ -2641,6 +3360,34 @@
       <w:contextualSpacing/>
     </w:pPr>
   </w:style>
+  <w:style w:type="paragraph" w:styleId="CommentSubject">
+    <w:name w:val="annotation subject"/>
+    <w:basedOn w:val="CommentText"/>
+    <w:next w:val="CommentText"/>
+    <w:link w:val="CommentSubjectChar"/>
+    <w:uiPriority w:val="99"/>
+    <w:semiHidden/>
+    <w:unhideWhenUsed/>
+    <w:rsid w:val="0051317B"/>
+    <w:rPr>
+      <w:b/>
+      <w:bCs/>
+    </w:rPr>
+  </w:style>
+  <w:style w:type="character" w:customStyle="1" w:styleId="CommentSubjectChar">
+    <w:name w:val="Comment Subject Char"/>
+    <w:basedOn w:val="CommentTextChar"/>
+    <w:link w:val="CommentSubject"/>
+    <w:uiPriority w:val="99"/>
+    <w:semiHidden/>
+    <w:rsid w:val="0051317B"/>
+    <w:rPr>
+      <w:b/>
+      <w:bCs/>
+      <w:sz w:val="20"/>
+      <w:szCs w:val="20"/>
+    </w:rPr>
+  </w:style>
 </w:styles>
 </file>
 
